--- a/drafts/TI-9.1.2.1 Power Station Interface Feedback.docx
+++ b/drafts/TI-9.1.2.1 Power Station Interface Feedback.docx
@@ -8610,16 +8610,7 @@
         <w:t>Ω</w:t>
       </w:r>
       <w:r>
-        <w:t xml:space="preserve"> resulting in a transmission current of ~30mA. </w:t>
-      </w:r>
-      <w:r>
-        <w:t xml:space="preserve">Scope data is sampled at </w:t>
-      </w:r>
-      <w:r>
-        <w:t>DATA_TX (MCU UART output) and at the TRACK_1/TRACK_2 terminals</w:t>
-      </w:r>
-      <w:r>
-        <w:t>.</w:t>
+        <w:t xml:space="preserve"> resulting in a transmission current of ~30mA. Scope data is sampled at DATA_TX (MCU UART output) and at the TRACK_1/TRACK_2 terminals.</w:t>
       </w:r>
     </w:p>
     <w:p>
@@ -8787,16 +8778,7 @@
         <w:t>~5</w:t>
       </w:r>
       <w:r>
-        <w:t>mA. Scope data is sampled at DATA_TX (</w:t>
-      </w:r>
-      <w:r>
-        <w:t>Digital Isolator Output</w:t>
-      </w:r>
-      <w:r>
-        <w:t>) and at the TRACK_1/TRACK_2 terminals.</w:t>
-      </w:r>
-      <w:r>
-        <w:t xml:space="preserve"> In the context of the Booster Transmitter, TRACK_1/TRACK_2 represents the Power Station Interface terminals.</w:t>
+        <w:t>mA. Scope data is sampled at DATA_TX (Digital Isolator Output) and at the TRACK_1/TRACK_2 terminals. In the context of the Booster Transmitter, TRACK_1/TRACK_2 represents the Power Station Interface terminals.</w:t>
       </w:r>
     </w:p>
     <w:p>
@@ -8854,28 +8836,7 @@
     </w:p>
     <w:p>
       <w:r>
-        <w:t>C2 is</w:t>
-      </w:r>
-      <w:r>
-        <w:t xml:space="preserve"> not populated for the majority of the captured data. In some cases, C2 </w:t>
-      </w:r>
-      <w:r>
-        <w:t>is</w:t>
-      </w:r>
-      <w:r>
-        <w:t xml:space="preserve"> populated with 27pF, as noted in the relevant data capture sections. Scope data is sampled at </w:t>
-      </w:r>
-      <w:r>
-        <w:t xml:space="preserve">IC1A [negative] </w:t>
-      </w:r>
-      <w:r>
-        <w:t xml:space="preserve">comparator input and at IC1A </w:t>
-      </w:r>
-      <w:r>
-        <w:t xml:space="preserve">comparator </w:t>
-      </w:r>
-      <w:r>
-        <w:t>output.</w:t>
+        <w:t>C2 is not populated for the majority of the captured data. In some cases, C2 is populated with 27pF, as noted in the relevant data capture sections. Scope data is sampled at IC1A [negative] comparator input and at IC1A comparator output.</w:t>
       </w:r>
     </w:p>
     <w:p/>
@@ -16996,7 +16957,7 @@
               <w:rStyle w:val="PageNumber"/>
               <w:noProof/>
             </w:rPr>
-            <w:t>2</w:t>
+            <w:t>43</w:t>
           </w:r>
           <w:r>
             <w:rPr>
@@ -17103,7 +17064,6 @@
     <w:r>
       <w:rPr>
         <w:rStyle w:val="PageNumber"/>
-        <w:noProof/>
       </w:rPr>
       <w:t>3</w:t>
     </w:r>
@@ -22572,7 +22532,7 @@
 </file>
 
 <file path=customXml/itemProps1.xml><?xml version="1.0" encoding="utf-8"?>
-<ds:datastoreItem xmlns:ds="http://schemas.openxmlformats.org/officeDocument/2006/customXml" ds:itemID="{E622BBA8-4493-47F5-A20E-52C788A6A00C}">
+<ds:datastoreItem xmlns:ds="http://schemas.openxmlformats.org/officeDocument/2006/customXml" ds:itemID="{7580A4E0-1FA3-45ED-93E4-F25EDDD4DC1D}">
   <ds:schemaRefs>
     <ds:schemaRef ds:uri="http://schemas.openxmlformats.org/officeDocument/2006/bibliography"/>
   </ds:schemaRefs>
